--- a/LinhHongNguyen_Sample.docx
+++ b/LinhHongNguyen_Sample.docx
@@ -557,10 +557,7 @@
         <w:t xml:space="preserve">Design </w:t>
       </w:r>
       <w:r>
-        <w:t>and maintain</w:t>
-      </w:r>
-      <w:r>
-        <w:t xml:space="preserve"> </w:t>
+        <w:t xml:space="preserve">and maintain </w:t>
       </w:r>
       <w:r>
         <w:t>Embedded 'C/C++' code for printer system</w:t>
@@ -642,10 +639,7 @@
         <w:jc w:val="both"/>
       </w:pPr>
       <w:r>
-        <w:t>Knowledge of</w:t>
-      </w:r>
-      <w:r>
-        <w:t xml:space="preserve"> </w:t>
+        <w:t xml:space="preserve">Knowledge of </w:t>
       </w:r>
       <w:r>
         <w:t>printer system</w:t>
@@ -854,7 +848,42 @@
           <w:rFonts w:ascii="Cambria" w:eastAsia="Times New Roman" w:hAnsi="Cambria" w:cs="Arial"/>
           <w:color w:val="7F7F7F"/>
         </w:rPr>
-        <w:t>Scope of the project is to port from a PHP-based web application to ASP.NET Core MVC.</w:t>
+        <w:t>G</w:t>
+      </w:r>
+      <w:r>
+        <w:rPr>
+          <w:rFonts w:ascii="Cambria" w:eastAsia="Times New Roman" w:hAnsi="Cambria" w:cs="Arial"/>
+          <w:color w:val="7F7F7F"/>
+        </w:rPr>
+        <w:t>oals of</w:t>
+      </w:r>
+      <w:r>
+        <w:rPr>
+          <w:rFonts w:ascii="Cambria" w:eastAsia="Times New Roman" w:hAnsi="Cambria" w:cs="Arial"/>
+          <w:color w:val="7F7F7F"/>
+        </w:rPr>
+        <w:t xml:space="preserve"> </w:t>
+      </w:r>
+      <w:r>
+        <w:rPr>
+          <w:rFonts w:ascii="Cambria" w:eastAsia="Times New Roman" w:hAnsi="Cambria" w:cs="Arial"/>
+          <w:color w:val="7F7F7F"/>
+        </w:rPr>
+        <w:t>internship</w:t>
+      </w:r>
+      <w:r>
+        <w:rPr>
+          <w:rFonts w:ascii="Cambria" w:eastAsia="Times New Roman" w:hAnsi="Cambria" w:cs="Arial"/>
+          <w:color w:val="7F7F7F"/>
+        </w:rPr>
+        <w:t xml:space="preserve"> </w:t>
+      </w:r>
+      <w:r>
+        <w:rPr>
+          <w:rFonts w:ascii="Cambria" w:eastAsia="Times New Roman" w:hAnsi="Cambria" w:cs="Arial"/>
+          <w:color w:val="7F7F7F"/>
+        </w:rPr>
+        <w:t>include developing technical skills, learning industry best practices, working with a team, and building a professional network.</w:t>
       </w:r>
     </w:p>
     <w:p>
@@ -1531,6 +1560,7 @@
         <w:spacing w:after="0" w:line="240" w:lineRule="auto"/>
       </w:pPr>
       <w:r>
+        <w:lastRenderedPageBreak/>
         <w:br w:type="page"/>
       </w:r>
     </w:p>
@@ -1657,15 +1687,7 @@
         <w:jc w:val="both"/>
       </w:pPr>
       <w:r>
-        <w:t xml:space="preserve">Enter the actual </w:t>
-      </w:r>
-      <w:proofErr w:type="gramStart"/>
-      <w:r>
-        <w:t>client</w:t>
-      </w:r>
-      <w:proofErr w:type="gramEnd"/>
-      <w:r>
-        <w:t xml:space="preserve"> name on the same line in the right column as the generic version in the left column.</w:t>
+        <w:t>Enter the actual client name on the same line in the right column as the generic version in the left column.</w:t>
       </w:r>
     </w:p>
     <w:tbl>
@@ -2088,7 +2110,7 @@
         <w:noProof/>
         <w:color w:val="17365D"/>
       </w:rPr>
-      <w:t>4/4/2023</w:t>
+      <w:t>4/5/2023</w:t>
     </w:r>
     <w:r>
       <w:rPr>
@@ -7910,23 +7932,6 @@
 </file>
 
 <file path=customXml/item3.xml><?xml version="1.0" encoding="utf-8"?>
-<b:Sources xmlns:b="http://schemas.openxmlformats.org/officeDocument/2006/bibliography" xmlns="http://schemas.openxmlformats.org/officeDocument/2006/bibliography" SelectedStyle="\APA.XSL" StyleName="APA"/>
-</file>
-
-<file path=customXml/item4.xml><?xml version="1.0" encoding="utf-8"?>
-<?mso-contentType ?>
-<FormTemplates xmlns="http://schemas.microsoft.com/sharepoint/v3/contenttype/forms">
-  <Display>DocumentLibraryForm</Display>
-  <Edit>DocumentLibraryForm</Edit>
-  <New>DocumentLibraryForm</New>
-</FormTemplates>
-</file>
-
-<file path=customXml/item5.xml><?xml version="1.0" encoding="utf-8"?>
-<LongProperties xmlns="http://schemas.microsoft.com/office/2006/metadata/longProperties"/>
-</file>
-
-<file path=customXml/item6.xml><?xml version="1.0" encoding="utf-8"?>
 <p:properties xmlns:p="http://schemas.microsoft.com/office/2006/metadata/properties" xmlns:xsi="http://www.w3.org/2001/XMLSchema-instance">
   <documentManagement>
     <Language xmlns="http://schemas.microsoft.com/sharepoint/v3">English</Language>
@@ -7945,6 +7950,23 @@
     <PublishingStartDate xmlns="http://schemas.microsoft.com/sharepoint/v3" xsi:nil="true"/>
   </documentManagement>
 </p:properties>
+</file>
+
+<file path=customXml/item4.xml><?xml version="1.0" encoding="utf-8"?>
+<LongProperties xmlns="http://schemas.microsoft.com/office/2006/metadata/longProperties"/>
+</file>
+
+<file path=customXml/item5.xml><?xml version="1.0" encoding="utf-8"?>
+<?mso-contentType ?>
+<FormTemplates xmlns="http://schemas.microsoft.com/sharepoint/v3/contenttype/forms">
+  <Display>DocumentLibraryForm</Display>
+  <Edit>DocumentLibraryForm</Edit>
+  <New>DocumentLibraryForm</New>
+</FormTemplates>
+</file>
+
+<file path=customXml/item6.xml><?xml version="1.0" encoding="utf-8"?>
+<b:Sources xmlns:b="http://schemas.openxmlformats.org/officeDocument/2006/bibliography" xmlns="http://schemas.openxmlformats.org/officeDocument/2006/bibliography" SelectedStyle="\APA.XSL" StyleName="APA"/>
 </file>
 
 <file path=customXml/itemProps1.xml><?xml version="1.0" encoding="utf-8"?>
@@ -7975,14 +7997,24 @@
 </file>
 
 <file path=customXml/itemProps3.xml><?xml version="1.0" encoding="utf-8"?>
-<ds:datastoreItem xmlns:ds="http://schemas.openxmlformats.org/officeDocument/2006/customXml" ds:itemID="{75F1738F-4ECF-4F5E-A6C1-5B1D326EED2C}">
+<ds:datastoreItem xmlns:ds="http://schemas.openxmlformats.org/officeDocument/2006/customXml" ds:itemID="{7D1A5FE5-F7E2-4435-A546-B4A1FDD7F98F}">
   <ds:schemaRefs>
-    <ds:schemaRef ds:uri="http://schemas.openxmlformats.org/officeDocument/2006/bibliography"/>
+    <ds:schemaRef ds:uri="http://schemas.microsoft.com/office/2006/metadata/properties"/>
+    <ds:schemaRef ds:uri="http://schemas.microsoft.com/sharepoint/v3"/>
+    <ds:schemaRef ds:uri="http://schemas.microsoft.com/sharepoint/v3/fields"/>
   </ds:schemaRefs>
 </ds:datastoreItem>
 </file>
 
 <file path=customXml/itemProps4.xml><?xml version="1.0" encoding="utf-8"?>
+<ds:datastoreItem xmlns:ds="http://schemas.openxmlformats.org/officeDocument/2006/customXml" ds:itemID="{AE42E740-4F6B-46B7-8B15-4FDC68471BD1}">
+  <ds:schemaRefs>
+    <ds:schemaRef ds:uri="http://schemas.microsoft.com/office/2006/metadata/longProperties"/>
+  </ds:schemaRefs>
+</ds:datastoreItem>
+</file>
+
+<file path=customXml/itemProps5.xml><?xml version="1.0" encoding="utf-8"?>
 <ds:datastoreItem xmlns:ds="http://schemas.openxmlformats.org/officeDocument/2006/customXml" ds:itemID="{BE916CB5-145D-4FE5-88F0-391AA95D74EC}">
   <ds:schemaRefs>
     <ds:schemaRef ds:uri="http://schemas.microsoft.com/sharepoint/v3/contenttype/forms"/>
@@ -7990,20 +8022,10 @@
 </ds:datastoreItem>
 </file>
 
-<file path=customXml/itemProps5.xml><?xml version="1.0" encoding="utf-8"?>
-<ds:datastoreItem xmlns:ds="http://schemas.openxmlformats.org/officeDocument/2006/customXml" ds:itemID="{AE42E740-4F6B-46B7-8B15-4FDC68471BD1}">
+<file path=customXml/itemProps6.xml><?xml version="1.0" encoding="utf-8"?>
+<ds:datastoreItem xmlns:ds="http://schemas.openxmlformats.org/officeDocument/2006/customXml" ds:itemID="{75F1738F-4ECF-4F5E-A6C1-5B1D326EED2C}">
   <ds:schemaRefs>
-    <ds:schemaRef ds:uri="http://schemas.microsoft.com/office/2006/metadata/longProperties"/>
-  </ds:schemaRefs>
-</ds:datastoreItem>
-</file>
-
-<file path=customXml/itemProps6.xml><?xml version="1.0" encoding="utf-8"?>
-<ds:datastoreItem xmlns:ds="http://schemas.openxmlformats.org/officeDocument/2006/customXml" ds:itemID="{7D1A5FE5-F7E2-4435-A546-B4A1FDD7F98F}">
-  <ds:schemaRefs>
-    <ds:schemaRef ds:uri="http://schemas.microsoft.com/office/2006/metadata/properties"/>
-    <ds:schemaRef ds:uri="http://schemas.microsoft.com/sharepoint/v3"/>
-    <ds:schemaRef ds:uri="http://schemas.microsoft.com/sharepoint/v3/fields"/>
+    <ds:schemaRef ds:uri="http://schemas.openxmlformats.org/officeDocument/2006/bibliography"/>
   </ds:schemaRefs>
 </ds:datastoreItem>
 </file>